--- a/files/doc/IMG_4657.jpeg.docx
+++ b/files/doc/IMG_4657.jpeg.docx
@@ -32,10 +32,16 @@
           <w:rFonts w:hint="default" w:ascii="Times New Roman" w:hAnsi="Times New Roman" w:cs="Times New Roman"/>
           <w:b w:val="0"/>
           <w:bCs w:val="0"/>
-          <w:sz w:val="20"/>
-          <w:szCs w:val="20"/>
-          <w:vertAlign w:val="superscript"/>
-          <w:lang w:val="en-US"/>
+          <w:color w:val="4472C4" w:themeColor="accent5"/>
+          <w:sz w:val="20"/>
+          <w:szCs w:val="20"/>
+          <w:vertAlign w:val="superscript"/>
+          <w:lang w:val="en-US"/>
+          <w14:textFill>
+            <w14:solidFill>
+              <w14:schemeClr w14:val="accent5"/>
+            </w14:solidFill>
+          </w14:textFill>
         </w:rPr>
         <w:t>48,75</w:t>
       </w:r>
@@ -51,15 +57,39 @@
       </w:r>
       <w:r>
         <w:rPr>
-          <w:rFonts w:hint="default" w:ascii="Times New Roman" w:hAnsi="Times New Roman" w:cs="Times New Roman"/>
-          <w:b w:val="0"/>
-          <w:bCs w:val="0"/>
-          <w:sz w:val="20"/>
-          <w:szCs w:val="20"/>
-          <w:vertAlign w:val="superscript"/>
-          <w:lang w:val="en-US"/>
-        </w:rPr>
-        <w:t>59</w:t>
+          <w:rFonts w:hint="default" w:cs="Times New Roman"/>
+          <w:b w:val="0"/>
+          <w:bCs w:val="0"/>
+          <w:color w:val="4472C4" w:themeColor="accent5"/>
+          <w:sz w:val="20"/>
+          <w:szCs w:val="20"/>
+          <w:vertAlign w:val="superscript"/>
+          <w:lang w:val="en-US"/>
+          <w14:textFill>
+            <w14:solidFill>
+              <w14:schemeClr w14:val="accent5"/>
+            </w14:solidFill>
+          </w14:textFill>
+        </w:rPr>
+        <w:t>6</w:t>
+      </w:r>
+      <w:r>
+        <w:rPr>
+          <w:rFonts w:hint="default" w:ascii="Times New Roman" w:hAnsi="Times New Roman" w:cs="Times New Roman"/>
+          <w:b w:val="0"/>
+          <w:bCs w:val="0"/>
+          <w:color w:val="4472C4" w:themeColor="accent5"/>
+          <w:sz w:val="20"/>
+          <w:szCs w:val="20"/>
+          <w:vertAlign w:val="superscript"/>
+          <w:lang w:val="en-US"/>
+          <w14:textFill>
+            <w14:solidFill>
+              <w14:schemeClr w14:val="accent5"/>
+            </w14:solidFill>
+          </w14:textFill>
+        </w:rPr>
+        <w:t>9</w:t>
       </w:r>
       <w:r>
         <w:rPr>
@@ -76,10 +106,16 @@
           <w:rFonts w:hint="default" w:ascii="Times New Roman" w:hAnsi="Times New Roman" w:cs="Times New Roman"/>
           <w:b w:val="0"/>
           <w:bCs w:val="0"/>
-          <w:sz w:val="20"/>
-          <w:szCs w:val="20"/>
-          <w:vertAlign w:val="superscript"/>
-          <w:lang w:val="en-US"/>
+          <w:color w:val="4472C4" w:themeColor="accent5"/>
+          <w:sz w:val="20"/>
+          <w:szCs w:val="20"/>
+          <w:vertAlign w:val="superscript"/>
+          <w:lang w:val="en-US"/>
+          <w14:textFill>
+            <w14:solidFill>
+              <w14:schemeClr w14:val="accent5"/>
+            </w14:solidFill>
+          </w14:textFill>
         </w:rPr>
         <w:t>76</w:t>
       </w:r>
@@ -98,10 +134,16 @@
           <w:rFonts w:hint="default" w:ascii="Times New Roman" w:hAnsi="Times New Roman" w:cs="Times New Roman"/>
           <w:b w:val="0"/>
           <w:bCs w:val="0"/>
-          <w:sz w:val="20"/>
-          <w:szCs w:val="20"/>
-          <w:vertAlign w:val="superscript"/>
-          <w:lang w:val="en-US"/>
+          <w:color w:val="4472C4" w:themeColor="accent5"/>
+          <w:sz w:val="20"/>
+          <w:szCs w:val="20"/>
+          <w:vertAlign w:val="superscript"/>
+          <w:lang w:val="en-US"/>
+          <w14:textFill>
+            <w14:solidFill>
+              <w14:schemeClr w14:val="accent5"/>
+            </w14:solidFill>
+          </w14:textFill>
         </w:rPr>
         <w:t>70,</w:t>
       </w:r>
@@ -111,9 +153,15 @@
           <w:rFonts w:hint="default" w:ascii="Times New Roman" w:hAnsi="Times New Roman" w:cs="Times New Roman"/>
           <w:b w:val="0"/>
           <w:bCs w:val="0"/>
-          <w:sz w:val="20"/>
-          <w:szCs w:val="20"/>
-          <w:vertAlign w:val="superscript"/>
+          <w:color w:val="4472C4" w:themeColor="accent5"/>
+          <w:sz w:val="20"/>
+          <w:szCs w:val="20"/>
+          <w:vertAlign w:val="superscript"/>
+          <w14:textFill>
+            <w14:solidFill>
+              <w14:schemeClr w14:val="accent5"/>
+            </w14:solidFill>
+          </w14:textFill>
         </w:rPr>
         <w:t>71</w:t>
       </w:r>
@@ -132,10 +180,16 @@
           <w:rFonts w:hint="default" w:ascii="Times New Roman" w:hAnsi="Times New Roman" w:cs="Times New Roman"/>
           <w:b w:val="0"/>
           <w:bCs w:val="0"/>
-          <w:sz w:val="20"/>
-          <w:szCs w:val="20"/>
-          <w:vertAlign w:val="superscript"/>
-          <w:lang w:val="en-US"/>
+          <w:color w:val="4472C4" w:themeColor="accent5"/>
+          <w:sz w:val="20"/>
+          <w:szCs w:val="20"/>
+          <w:vertAlign w:val="superscript"/>
+          <w:lang w:val="en-US"/>
+          <w14:textFill>
+            <w14:solidFill>
+              <w14:schemeClr w14:val="accent5"/>
+            </w14:solidFill>
+          </w14:textFill>
         </w:rPr>
         <w:t>74</w:t>
       </w:r>
@@ -155,9 +209,15 @@
           <w:rFonts w:hint="default" w:ascii="Times New Roman" w:hAnsi="Times New Roman" w:cs="Times New Roman"/>
           <w:b w:val="0"/>
           <w:bCs w:val="0"/>
-          <w:sz w:val="20"/>
-          <w:szCs w:val="20"/>
-          <w:vertAlign w:val="superscript"/>
+          <w:color w:val="4472C4" w:themeColor="accent5"/>
+          <w:sz w:val="20"/>
+          <w:szCs w:val="20"/>
+          <w:vertAlign w:val="superscript"/>
+          <w14:textFill>
+            <w14:solidFill>
+              <w14:schemeClr w14:val="accent5"/>
+            </w14:solidFill>
+          </w14:textFill>
         </w:rPr>
         <w:t>7</w:t>
       </w:r>
@@ -167,10 +227,16 @@
           <w:rFonts w:hint="default" w:ascii="Times New Roman" w:hAnsi="Times New Roman" w:cs="Times New Roman"/>
           <w:b w:val="0"/>
           <w:bCs w:val="0"/>
-          <w:sz w:val="20"/>
-          <w:szCs w:val="20"/>
-          <w:vertAlign w:val="superscript"/>
-          <w:lang w:val="en-US"/>
+          <w:color w:val="4472C4" w:themeColor="accent5"/>
+          <w:sz w:val="20"/>
+          <w:szCs w:val="20"/>
+          <w:vertAlign w:val="superscript"/>
+          <w:lang w:val="en-US"/>
+          <w14:textFill>
+            <w14:solidFill>
+              <w14:schemeClr w14:val="accent5"/>
+            </w14:solidFill>
+          </w14:textFill>
         </w:rPr>
         <w:t>7</w:t>
       </w:r>
@@ -189,12 +255,54 @@
           <w:rFonts w:hint="default" w:ascii="Times New Roman" w:hAnsi="Times New Roman" w:cs="Times New Roman"/>
           <w:b w:val="0"/>
           <w:bCs w:val="0"/>
-          <w:sz w:val="20"/>
-          <w:szCs w:val="20"/>
-          <w:vertAlign w:val="superscript"/>
-          <w:lang w:val="en-US"/>
-        </w:rPr>
-        <w:t>45,78</w:t>
+          <w:color w:val="4472C4" w:themeColor="accent5"/>
+          <w:sz w:val="20"/>
+          <w:szCs w:val="20"/>
+          <w:vertAlign w:val="superscript"/>
+          <w:lang w:val="en-US"/>
+          <w14:textFill>
+            <w14:solidFill>
+              <w14:schemeClr w14:val="accent5"/>
+            </w14:solidFill>
+          </w14:textFill>
+        </w:rPr>
+        <w:t>4</w:t>
+      </w:r>
+      <w:r>
+        <w:rPr>
+          <w:rFonts w:hint="default" w:cs="Times New Roman"/>
+          <w:b w:val="0"/>
+          <w:bCs w:val="0"/>
+          <w:color w:val="4472C4" w:themeColor="accent5"/>
+          <w:sz w:val="20"/>
+          <w:szCs w:val="20"/>
+          <w:vertAlign w:val="superscript"/>
+          <w:lang w:val="en-US"/>
+          <w14:textFill>
+            <w14:solidFill>
+              <w14:schemeClr w14:val="accent5"/>
+            </w14:solidFill>
+          </w14:textFill>
+        </w:rPr>
+        <w:t>3</w:t>
+      </w:r>
+      <w:r>
+        <w:rPr>
+          <w:rFonts w:hint="default" w:ascii="Times New Roman" w:hAnsi="Times New Roman" w:cs="Times New Roman"/>
+          <w:b w:val="0"/>
+          <w:bCs w:val="0"/>
+          <w:color w:val="4472C4" w:themeColor="accent5"/>
+          <w:sz w:val="20"/>
+          <w:szCs w:val="20"/>
+          <w:vertAlign w:val="superscript"/>
+          <w:lang w:val="en-US"/>
+          <w14:textFill>
+            <w14:solidFill>
+              <w14:schemeClr w14:val="accent5"/>
+            </w14:solidFill>
+          </w14:textFill>
+        </w:rPr>
+        <w:t>,78</w:t>
       </w:r>
       <w:r>
         <w:rPr>
@@ -212,9 +320,15 @@
           <w:rFonts w:hint="default" w:ascii="Times New Roman" w:hAnsi="Times New Roman" w:cs="Times New Roman"/>
           <w:b w:val="0"/>
           <w:bCs w:val="0"/>
-          <w:sz w:val="20"/>
-          <w:szCs w:val="20"/>
-          <w:vertAlign w:val="superscript"/>
+          <w:color w:val="4472C4" w:themeColor="accent5"/>
+          <w:sz w:val="20"/>
+          <w:szCs w:val="20"/>
+          <w:vertAlign w:val="superscript"/>
+          <w14:textFill>
+            <w14:solidFill>
+              <w14:schemeClr w14:val="accent5"/>
+            </w14:solidFill>
+          </w14:textFill>
         </w:rPr>
         <w:t>77</w:t>
       </w:r>
@@ -224,10 +338,16 @@
           <w:rFonts w:hint="default" w:ascii="Times New Roman" w:hAnsi="Times New Roman" w:cs="Times New Roman"/>
           <w:b w:val="0"/>
           <w:bCs w:val="0"/>
-          <w:sz w:val="20"/>
-          <w:szCs w:val="20"/>
-          <w:vertAlign w:val="superscript"/>
-          <w:lang w:val="en-US"/>
+          <w:color w:val="4472C4" w:themeColor="accent5"/>
+          <w:sz w:val="20"/>
+          <w:szCs w:val="20"/>
+          <w:vertAlign w:val="superscript"/>
+          <w:lang w:val="en-US"/>
+          <w14:textFill>
+            <w14:solidFill>
+              <w14:schemeClr w14:val="accent5"/>
+            </w14:solidFill>
+          </w14:textFill>
         </w:rPr>
         <w:t>-79</w:t>
       </w:r>
@@ -288,10 +408,7 @@
     <w:p>
       <w:pPr>
         <w:rPr>
-          <w:rFonts w:hint="default" w:ascii="Times New Roman" w:hAnsi="Times New Roman" w:cs="Times New Roman"/>
-          <w:sz w:val="20"/>
-          <w:szCs w:val="20"/>
-          <w:vertAlign w:val="baseline"/>
+          <w:rFonts w:hint="default"/>
           <w:lang w:val="en-US"/>
         </w:rPr>
       </w:pPr>
@@ -307,12 +424,28 @@
       <w:r>
         <w:rPr>
           <w:rFonts w:hint="default" w:ascii="Times New Roman" w:hAnsi="Times New Roman" w:cs="Times New Roman"/>
-          <w:sz w:val="20"/>
-          <w:szCs w:val="20"/>
-          <w:vertAlign w:val="superscript"/>
-          <w:lang w:val="en-US"/>
-        </w:rPr>
-        <w:t xml:space="preserve">9,19,50,60,81 </w:t>
+          <w:color w:val="4472C4" w:themeColor="accent5"/>
+          <w:sz w:val="20"/>
+          <w:szCs w:val="20"/>
+          <w:vertAlign w:val="superscript"/>
+          <w:lang w:val="en-US"/>
+          <w14:textFill>
+            <w14:solidFill>
+              <w14:schemeClr w14:val="accent5"/>
+            </w14:solidFill>
+          </w14:textFill>
+        </w:rPr>
+        <w:t>9,13,60,60,81</w:t>
+      </w:r>
+      <w:r>
+        <w:rPr>
+          <w:rFonts w:hint="default" w:ascii="Times New Roman" w:hAnsi="Times New Roman" w:cs="Times New Roman"/>
+          <w:sz w:val="20"/>
+          <w:szCs w:val="20"/>
+          <w:vertAlign w:val="superscript"/>
+          <w:lang w:val="en-US"/>
+        </w:rPr>
+        <w:t xml:space="preserve"> </w:t>
       </w:r>
       <w:r>
         <w:rPr>
